--- a/docs/checklist.docx
+++ b/docs/checklist.docx
@@ -16,7 +16,13 @@
     </w:p>
     <w:p>
       <w:r>
-        <w:t xml:space="preserve">User should be able to browse and select a Visio diagram from a document library from any website, from his </w:t>
+        <w:t xml:space="preserve">User should be able to browse and select a Visio diagram from a document library from </w:t>
+      </w:r>
+      <w:r>
+        <w:t xml:space="preserve">a </w:t>
+      </w:r>
+      <w:r>
+        <w:t xml:space="preserve">website, from his </w:t>
       </w:r>
       <w:proofErr w:type="spellStart"/>
       <w:r>
@@ -24,14 +30,38 @@
       </w:r>
       <w:proofErr w:type="spellEnd"/>
       <w:r>
-        <w:t xml:space="preserve"> folder, or upload a new file to a SharePoint site (select target location and upload the file).</w:t>
-      </w:r>
-    </w:p>
-    <w:p>
-      <w:r>
-        <w:t>The web part should by default show this file using Visio online viewer, with the default settings.</w:t>
-      </w:r>
-    </w:p>
+        <w:t xml:space="preserve"> folder</w:t>
+      </w:r>
+      <w:r>
+        <w:t xml:space="preserve"> (in this case the file must be copied to a library</w:t>
+      </w:r>
+      <w:proofErr w:type="gramStart"/>
+      <w:r>
+        <w:t>)</w:t>
+      </w:r>
+      <w:r>
+        <w:t>, or</w:t>
+      </w:r>
+      <w:proofErr w:type="gramEnd"/>
+      <w:r>
+        <w:t xml:space="preserve"> upload a new file to a SharePoint site (</w:t>
+      </w:r>
+      <w:r>
+        <w:t xml:space="preserve">and </w:t>
+      </w:r>
+      <w:r>
+        <w:t>select target location and upload the file).</w:t>
+      </w:r>
+    </w:p>
+    <w:p>
+      <w:r>
+        <w:t>The web part should by default show this file using Visio online viewer, with the default settings</w:t>
+      </w:r>
+      <w:r>
+        <w:t>.</w:t>
+      </w:r>
+    </w:p>
+    <w:p/>
     <w:p>
       <w:pPr>
         <w:pStyle w:val="Heading2"/>
@@ -41,7 +71,14 @@
         </w:numPr>
       </w:pPr>
       <w:r>
-        <w:t>SharePoint: Select a file display as full page</w:t>
+        <w:t xml:space="preserve">SharePoint: Select a file display as </w:t>
+      </w:r>
+      <w:r>
+        <w:rPr>
+          <w:b/>
+          <w:bCs/>
+        </w:rPr>
+        <w:t>full page</w:t>
       </w:r>
     </w:p>
     <w:p>
@@ -51,7 +88,19 @@
       </w:r>
       <w:proofErr w:type="gramEnd"/>
       <w:r>
-        <w:t xml:space="preserve"> should be able to use “Full Bleed” page. When he creates a page, he should be able to select “Diagram Frame” as application, and then again select a file to display on that page like in point (1)</w:t>
+        <w:t xml:space="preserve"> should be able to use “Full Bleed” page. When he creates a </w:t>
+      </w:r>
+      <w:r>
+        <w:t xml:space="preserve">new site </w:t>
+      </w:r>
+      <w:r>
+        <w:t>page, he should be able to select “Diagram Frame” as application</w:t>
+      </w:r>
+      <w:r>
+        <w:t xml:space="preserve"> (single-page application)</w:t>
+      </w:r>
+      <w:r>
+        <w:t>, and then again select a file to display on that page like in point (1)</w:t>
       </w:r>
     </w:p>
     <w:p>
@@ -67,6 +116,7 @@
         <w:t xml:space="preserve"> page by default.</w:t>
       </w:r>
     </w:p>
+    <w:p/>
     <w:p>
       <w:pPr>
         <w:pStyle w:val="Heading2"/>
@@ -76,13 +126,33 @@
         </w:numPr>
       </w:pPr>
       <w:r>
-        <w:t>Teams: Select a Visio file to display in a tab</w:t>
-      </w:r>
-    </w:p>
-    <w:p>
+        <w:t xml:space="preserve">Teams: Select a Visio file to display in a </w:t>
+      </w:r>
+      <w:r>
+        <w:rPr>
+          <w:b/>
+          <w:bCs/>
+        </w:rPr>
+        <w:t xml:space="preserve">Teams </w:t>
+      </w:r>
+      <w:r>
+        <w:rPr>
+          <w:b/>
+          <w:bCs/>
+        </w:rPr>
+        <w:t>tab</w:t>
+      </w:r>
+    </w:p>
+    <w:p>
+      <w:r>
+        <w:t xml:space="preserve">If the web part is deployed to Teams, </w:t>
+      </w:r>
       <w:proofErr w:type="gramStart"/>
       <w:r>
-        <w:t>User</w:t>
+        <w:t>u</w:t>
+      </w:r>
+      <w:r>
+        <w:t>ser</w:t>
       </w:r>
       <w:proofErr w:type="gramEnd"/>
       <w:r>
@@ -102,7 +172,11 @@
       <w:r>
         <w:t>.</w:t>
       </w:r>
-    </w:p>
+      <w:r>
+        <w:t xml:space="preserve"> </w:t>
+      </w:r>
+    </w:p>
+    <w:p/>
     <w:p>
       <w:pPr>
         <w:pStyle w:val="Heading2"/>
@@ -115,6 +189,7 @@
         <w:t>SharePoint, Teams: Selecting display options</w:t>
       </w:r>
     </w:p>
+    <w:p/>
     <w:p>
       <w:proofErr w:type="gramStart"/>
       <w:r>
@@ -122,7 +197,10 @@
       </w:r>
       <w:proofErr w:type="gramEnd"/>
       <w:r>
-        <w:t xml:space="preserve"> should be able to change the file display options:</w:t>
+        <w:t xml:space="preserve"> should be able to change the file display options</w:t>
+      </w:r>
+      <w:r>
+        <w:t xml:space="preserve"> that are applied on the first load. Default Visio file viewer does not provide these options for Visio, so this is basically the functionality added by the web part.</w:t>
       </w:r>
     </w:p>
     <w:p>
@@ -141,7 +219,7 @@
         <w:t>Default zoom</w:t>
       </w:r>
       <w:r>
-        <w:t xml:space="preserve"> (the file should be zoomed on the first load to the specified zoom factor)</w:t>
+        <w:t xml:space="preserve"> (the file should be zoomed to the specified zoom factor)</w:t>
       </w:r>
     </w:p>
     <w:p>
@@ -191,7 +269,21 @@
           <w:b/>
           <w:bCs/>
         </w:rPr>
-        <w:t>Turn on/off Visio UI items</w:t>
+        <w:t xml:space="preserve">Turn on/off Visio </w:t>
+      </w:r>
+      <w:r>
+        <w:rPr>
+          <w:b/>
+          <w:bCs/>
+        </w:rPr>
+        <w:t xml:space="preserve">user interface </w:t>
+      </w:r>
+      <w:r>
+        <w:rPr>
+          <w:b/>
+          <w:bCs/>
+        </w:rPr>
+        <w:t>items</w:t>
       </w:r>
       <w:r>
         <w:t>. The diagram should be displayed respectively with or without these items.</w:t>
@@ -300,15 +392,7 @@
         <w:t>Pan/Zoom window</w:t>
       </w:r>
     </w:p>
-    <w:p>
-      <w:pPr>
-        <w:pStyle w:val="ListParagraph"/>
-        <w:numPr>
-          <w:ilvl w:val="0"/>
-          <w:numId w:val="2"/>
-        </w:numPr>
-      </w:pPr>
-    </w:p>
+    <w:p/>
     <w:sectPr>
       <w:pgSz w:w="12240" w:h="15840"/>
       <w:pgMar w:top="1417" w:right="1417" w:bottom="1134" w:left="1417" w:header="720" w:footer="720" w:gutter="0"/>
@@ -317,6 +401,56 @@
     </w:sectPr>
   </w:body>
 </w:document>
+</file>
+
+<file path=word/endnotes.xml><?xml version="1.0" encoding="utf-8"?>
+<w:endnotes xmlns:wpc="http://schemas.microsoft.com/office/word/2010/wordprocessingCanvas" xmlns:cx="http://schemas.microsoft.com/office/drawing/2014/chartex" xmlns:cx1="http://schemas.microsoft.com/office/drawing/2015/9/8/chartex" xmlns:cx2="http://schemas.microsoft.com/office/drawing/2015/10/21/chartex" xmlns:cx3="http://schemas.microsoft.com/office/drawing/2016/5/9/chartex" xmlns:cx4="http://schemas.microsoft.com/office/drawing/2016/5/10/chartex" xmlns:cx5="http://schemas.microsoft.com/office/drawing/2016/5/11/chartex" xmlns:cx6="http://schemas.microsoft.com/office/drawing/2016/5/12/chartex" xmlns:cx7="http://schemas.microsoft.com/office/drawing/2016/5/13/chartex" xmlns:cx8="http://schemas.microsoft.com/office/drawing/2016/5/14/chartex" xmlns:mc="http://schemas.openxmlformats.org/markup-compatibility/2006" xmlns:aink="http://schemas.microsoft.com/office/drawing/2016/ink" xmlns:am3d="http://schemas.microsoft.com/office/drawing/2017/model3d" xmlns:o="urn:schemas-microsoft-com:office:office" xmlns:oel="http://schemas.microsoft.com/office/2019/extlst" xmlns:r="http://schemas.openxmlformats.org/officeDocument/2006/relationships" xmlns:m="http://schemas.openxmlformats.org/officeDocument/2006/math" xmlns:v="urn:schemas-microsoft-com:vml" xmlns:wp14="http://schemas.microsoft.com/office/word/2010/wordprocessingDrawing" xmlns:wp="http://schemas.openxmlformats.org/drawingml/2006/wordprocessingDrawing" xmlns:w10="urn:schemas-microsoft-com:office:word" xmlns:w="http://schemas.openxmlformats.org/wordprocessingml/2006/main" xmlns:w14="http://schemas.microsoft.com/office/word/2010/wordml" xmlns:w15="http://schemas.microsoft.com/office/word/2012/wordml" xmlns:w16cex="http://schemas.microsoft.com/office/word/2018/wordml/cex" xmlns:w16cid="http://schemas.microsoft.com/office/word/2016/wordml/cid" xmlns:w16="http://schemas.microsoft.com/office/word/2018/wordml" xmlns:w16sdtdh="http://schemas.microsoft.com/office/word/2020/wordml/sdtdatahash" xmlns:w16se="http://schemas.microsoft.com/office/word/2015/wordml/symex" xmlns:wpg="http://schemas.microsoft.com/office/word/2010/wordprocessingGroup" xmlns:wpi="http://schemas.microsoft.com/office/word/2010/wordprocessingInk" xmlns:wne="http://schemas.microsoft.com/office/word/2006/wordml" xmlns:wps="http://schemas.microsoft.com/office/word/2010/wordprocessingShape" mc:Ignorable="w14 w15 w16se w16cid w16 w16cex w16sdtdh wp14">
+  <w:endnote w:type="separator" w:id="-1">
+    <w:p>
+      <w:pPr>
+        <w:spacing w:after="0" w:line="240" w:lineRule="auto"/>
+      </w:pPr>
+      <w:r>
+        <w:separator/>
+      </w:r>
+    </w:p>
+  </w:endnote>
+  <w:endnote w:type="continuationSeparator" w:id="0">
+    <w:p>
+      <w:pPr>
+        <w:spacing w:after="0" w:line="240" w:lineRule="auto"/>
+      </w:pPr>
+      <w:r>
+        <w:continuationSeparator/>
+      </w:r>
+    </w:p>
+  </w:endnote>
+</w:endnotes>
+</file>
+
+<file path=word/footnotes.xml><?xml version="1.0" encoding="utf-8"?>
+<w:footnotes xmlns:wpc="http://schemas.microsoft.com/office/word/2010/wordprocessingCanvas" xmlns:cx="http://schemas.microsoft.com/office/drawing/2014/chartex" xmlns:cx1="http://schemas.microsoft.com/office/drawing/2015/9/8/chartex" xmlns:cx2="http://schemas.microsoft.com/office/drawing/2015/10/21/chartex" xmlns:cx3="http://schemas.microsoft.com/office/drawing/2016/5/9/chartex" xmlns:cx4="http://schemas.microsoft.com/office/drawing/2016/5/10/chartex" xmlns:cx5="http://schemas.microsoft.com/office/drawing/2016/5/11/chartex" xmlns:cx6="http://schemas.microsoft.com/office/drawing/2016/5/12/chartex" xmlns:cx7="http://schemas.microsoft.com/office/drawing/2016/5/13/chartex" xmlns:cx8="http://schemas.microsoft.com/office/drawing/2016/5/14/chartex" xmlns:mc="http://schemas.openxmlformats.org/markup-compatibility/2006" xmlns:aink="http://schemas.microsoft.com/office/drawing/2016/ink" xmlns:am3d="http://schemas.microsoft.com/office/drawing/2017/model3d" xmlns:o="urn:schemas-microsoft-com:office:office" xmlns:oel="http://schemas.microsoft.com/office/2019/extlst" xmlns:r="http://schemas.openxmlformats.org/officeDocument/2006/relationships" xmlns:m="http://schemas.openxmlformats.org/officeDocument/2006/math" xmlns:v="urn:schemas-microsoft-com:vml" xmlns:wp14="http://schemas.microsoft.com/office/word/2010/wordprocessingDrawing" xmlns:wp="http://schemas.openxmlformats.org/drawingml/2006/wordprocessingDrawing" xmlns:w10="urn:schemas-microsoft-com:office:word" xmlns:w="http://schemas.openxmlformats.org/wordprocessingml/2006/main" xmlns:w14="http://schemas.microsoft.com/office/word/2010/wordml" xmlns:w15="http://schemas.microsoft.com/office/word/2012/wordml" xmlns:w16cex="http://schemas.microsoft.com/office/word/2018/wordml/cex" xmlns:w16cid="http://schemas.microsoft.com/office/word/2016/wordml/cid" xmlns:w16="http://schemas.microsoft.com/office/word/2018/wordml" xmlns:w16sdtdh="http://schemas.microsoft.com/office/word/2020/wordml/sdtdatahash" xmlns:w16se="http://schemas.microsoft.com/office/word/2015/wordml/symex" xmlns:wpg="http://schemas.microsoft.com/office/word/2010/wordprocessingGroup" xmlns:wpi="http://schemas.microsoft.com/office/word/2010/wordprocessingInk" xmlns:wne="http://schemas.microsoft.com/office/word/2006/wordml" xmlns:wps="http://schemas.microsoft.com/office/word/2010/wordprocessingShape" mc:Ignorable="w14 w15 w16se w16cid w16 w16cex w16sdtdh wp14">
+  <w:footnote w:type="separator" w:id="-1">
+    <w:p>
+      <w:pPr>
+        <w:spacing w:after="0" w:line="240" w:lineRule="auto"/>
+      </w:pPr>
+      <w:r>
+        <w:separator/>
+      </w:r>
+    </w:p>
+  </w:footnote>
+  <w:footnote w:type="continuationSeparator" w:id="0">
+    <w:p>
+      <w:pPr>
+        <w:spacing w:after="0" w:line="240" w:lineRule="auto"/>
+      </w:pPr>
+      <w:r>
+        <w:continuationSeparator/>
+      </w:r>
+    </w:p>
+  </w:footnote>
+</w:footnotes>
 </file>
 
 <file path=word/numbering.xml><?xml version="1.0" encoding="utf-8"?>
@@ -1004,6 +1138,50 @@
       <w:contextualSpacing/>
     </w:pPr>
   </w:style>
+  <w:style w:type="paragraph" w:styleId="Header">
+    <w:name w:val="header"/>
+    <w:basedOn w:val="Normal"/>
+    <w:link w:val="HeaderChar"/>
+    <w:uiPriority w:val="99"/>
+    <w:unhideWhenUsed/>
+    <w:rsid w:val="00CB4E1E"/>
+    <w:pPr>
+      <w:tabs>
+        <w:tab w:val="center" w:pos="4703"/>
+        <w:tab w:val="right" w:pos="9406"/>
+      </w:tabs>
+      <w:spacing w:after="0" w:line="240" w:lineRule="auto"/>
+    </w:pPr>
+  </w:style>
+  <w:style w:type="character" w:customStyle="1" w:styleId="HeaderChar">
+    <w:name w:val="Header Char"/>
+    <w:basedOn w:val="DefaultParagraphFont"/>
+    <w:link w:val="Header"/>
+    <w:uiPriority w:val="99"/>
+    <w:rsid w:val="00CB4E1E"/>
+  </w:style>
+  <w:style w:type="paragraph" w:styleId="Footer">
+    <w:name w:val="footer"/>
+    <w:basedOn w:val="Normal"/>
+    <w:link w:val="FooterChar"/>
+    <w:uiPriority w:val="99"/>
+    <w:unhideWhenUsed/>
+    <w:rsid w:val="00CB4E1E"/>
+    <w:pPr>
+      <w:tabs>
+        <w:tab w:val="center" w:pos="4703"/>
+        <w:tab w:val="right" w:pos="9406"/>
+      </w:tabs>
+      <w:spacing w:after="0" w:line="240" w:lineRule="auto"/>
+    </w:pPr>
+  </w:style>
+  <w:style w:type="character" w:customStyle="1" w:styleId="FooterChar">
+    <w:name w:val="Footer Char"/>
+    <w:basedOn w:val="DefaultParagraphFont"/>
+    <w:link w:val="Footer"/>
+    <w:uiPriority w:val="99"/>
+    <w:rsid w:val="00CB4E1E"/>
+  </w:style>
 </w:styles>
 </file>
 
